--- a/olympics.docx
+++ b/olympics.docx
@@ -412,7 +412,7 @@
     </w:lvl>
   </w:abstractNum>
   <w:abstractNum w:abstractNumId="990">
-    <w:nsid w:val="9cdce81b"/>
+    <w:nsid w:val="76e301e6"/>
     <w:multiLevelType w:val="multilevel"/>
     <w:lvl w:ilvl="0">
       <w:numFmt w:val="bullet"/>

--- a/olympics.docx
+++ b/olympics.docx
@@ -412,7 +412,7 @@
     </w:lvl>
   </w:abstractNum>
   <w:abstractNum w:abstractNumId="990">
-    <w:nsid w:val="76e301e6"/>
+    <w:nsid w:val="88f95ccb"/>
     <w:multiLevelType w:val="multilevel"/>
     <w:lvl w:ilvl="0">
       <w:numFmt w:val="bullet"/>

--- a/olympics.docx
+++ b/olympics.docx
@@ -412,7 +412,7 @@
     </w:lvl>
   </w:abstractNum>
   <w:abstractNum w:abstractNumId="990">
-    <w:nsid w:val="88f95ccb"/>
+    <w:nsid w:val="676e7576"/>
     <w:multiLevelType w:val="multilevel"/>
     <w:lvl w:ilvl="0">
       <w:numFmt w:val="bullet"/>

--- a/olympics.docx
+++ b/olympics.docx
@@ -50,7 +50,36 @@
         <w:t xml:space="preserve">2012</w:t>
       </w:r>
     </w:p>
-    <w:p>
+    <w:sdt>
+      <w:sdtPr>
+        <w:docPartObj>
+          <w:docPartGallery w:val="Table of Contents"/>
+          <w:docPartUnique/>
+        </w:docPartObj>
+      </w:sdtPr>
+      <w:sdtContent>
+        <w:p>
+          <w:pPr>
+            <w:pStyle w:val="TOCHeading"/>
+          </w:pPr>
+          <w:r>
+            <w:t xml:space="preserve">Table of Contents</w:t>
+          </w:r>
+        </w:p>
+        <w:p>
+          <w:r>
+            <w:fldChar w:fldCharType="begin" w:dirty="true"/>
+            <w:instrText xml:space="preserve">TOC \o "1-3" \h \z \u</w:instrText>
+            <w:fldChar w:fldCharType="separate"/>
+            <w:fldChar w:fldCharType="end"/>
+          </w:r>
+        </w:p>
+      </w:sdtContent>
+    </w:sdt>
+    <w:p>
+      <w:pPr>
+        <w:pStyle w:val="FirstParagraph"/>
+      </w:pPr>
       <w:r>
         <w:rPr>
           <w:b/>
@@ -59,7 +88,7 @@
       </w:r>
       <w:r>
         <w:rPr>
-          <w:rStyle w:val="FootnoteRef"/>
+          <w:rStyle w:val="FootnoteReference"/>
         </w:rPr>
         <w:footnoteReference w:id="21"/>
       </w:r>
@@ -74,12 +103,15 @@
       </w:r>
       <w:r>
         <w:rPr>
-          <w:rStyle w:val="FootnoteRef"/>
+          <w:rStyle w:val="FootnoteReference"/>
         </w:rPr>
         <w:footnoteReference w:id="22"/>
       </w:r>
     </w:p>
     <w:p>
+      <w:pPr>
+        <w:pStyle w:val="BodyText"/>
+      </w:pPr>
       <w:r>
         <w:rPr>
           <w:b/>
@@ -88,7 +120,7 @@
       </w:r>
       <w:r>
         <w:rPr>
-          <w:rStyle w:val="FootnoteRef"/>
+          <w:rStyle w:val="FootnoteReference"/>
         </w:rPr>
         <w:footnoteReference w:id="23"/>
       </w:r>
@@ -103,7 +135,7 @@
       </w:r>
       <w:r>
         <w:rPr>
-          <w:rStyle w:val="FootnoteRef"/>
+          <w:rStyle w:val="FootnoteReference"/>
         </w:rPr>
         <w:footnoteReference w:id="24"/>
       </w:r>
@@ -118,7 +150,7 @@
       </w:r>
       <w:r>
         <w:rPr>
-          <w:rStyle w:val="FootnoteRef"/>
+          <w:rStyle w:val="FootnoteReference"/>
         </w:rPr>
         <w:footnoteReference w:id="25"/>
       </w:r>
@@ -133,12 +165,15 @@
       </w:r>
       <w:r>
         <w:rPr>
-          <w:rStyle w:val="FootnoteRef"/>
+          <w:rStyle w:val="FootnoteReference"/>
         </w:rPr>
         <w:footnoteReference w:id="26"/>
       </w:r>
     </w:p>
     <w:p>
+      <w:pPr>
+        <w:pStyle w:val="BodyText"/>
+      </w:pPr>
       <w:r>
         <w:rPr>
           <w:b/>
@@ -147,7 +182,7 @@
       </w:r>
       <w:r>
         <w:rPr>
-          <w:rStyle w:val="FootnoteRef"/>
+          <w:rStyle w:val="FootnoteReference"/>
         </w:rPr>
         <w:footnoteReference w:id="27"/>
       </w:r>
@@ -162,7 +197,7 @@
       </w:r>
       <w:r>
         <w:rPr>
-          <w:rStyle w:val="FootnoteRef"/>
+          <w:rStyle w:val="FootnoteReference"/>
         </w:rPr>
         <w:footnoteReference w:id="28"/>
       </w:r>
@@ -178,6 +213,9 @@
       </w:r>
     </w:p>
     <w:p>
+      <w:pPr>
+        <w:pStyle w:val="FirstParagraph"/>
+      </w:pPr>
       <w:r>
         <w:rPr>
           <w:rStyle w:val="VerbatimChar"/>
@@ -186,6 +224,9 @@
       </w:r>
     </w:p>
     <w:p>
+      <w:pPr>
+        <w:pStyle w:val="BodyText"/>
+      </w:pPr>
       <w:r>
         <w:t xml:space="preserve">Please try again later and report this issue at feedback@rapporter.net.</w:t>
       </w:r>
@@ -197,6 +238,20 @@
 
 <file path=word/footnotes.xml><?xml version="1.0" encoding="utf-8"?>
 <w:footnotes xmlns:w="http://schemas.openxmlformats.org/wordprocessingml/2006/main" xmlns:m="http://schemas.openxmlformats.org/officeDocument/2006/math" xmlns:r="http://schemas.openxmlformats.org/officeDocument/2006/relationships" xmlns:o="urn:schemas-microsoft-com:office:office" xmlns:v="urn:schemas-microsoft-com:vml" xmlns:w10="urn:schemas-microsoft-com:office:word" xmlns:a="http://schemas.openxmlformats.org/drawingml/2006/main" xmlns:pic="http://schemas.openxmlformats.org/drawingml/2006/picture" xmlns:wp="http://schemas.openxmlformats.org/drawingml/2006/wordprocessingDrawing">
+  <w:footnote w:type="continuationSeparator" w:id="0">
+    <w:p>
+      <w:r>
+        <w:continuationSeparator/>
+      </w:r>
+    </w:p>
+  </w:footnote>
+  <w:footnote w:type="separator" w:id="-1">
+    <w:p>
+      <w:r>
+        <w:separator/>
+      </w:r>
+    </w:p>
+  </w:footnote>
   <w:footnote w:id="21">
     <w:p>
       <w:pPr>
@@ -204,9 +259,12 @@
       </w:pPr>
       <w:r>
         <w:rPr>
-          <w:rStyle w:val="FootnoteRef"/>
+          <w:rStyle w:val="FootnoteReference"/>
         </w:rPr>
         <w:footnoteRef/>
+      </w:r>
+      <w:r>
+        <w:t xml:space="preserve"> </w:t>
       </w:r>
       <w:r>
         <w:t xml:space="preserve">there is no package called ‘XML’</w:t>
@@ -220,9 +278,12 @@
       </w:pPr>
       <w:r>
         <w:rPr>
-          <w:rStyle w:val="FootnoteRef"/>
+          <w:rStyle w:val="FootnoteReference"/>
         </w:rPr>
         <w:footnoteRef/>
+      </w:r>
+      <w:r>
+        <w:t xml:space="preserve"> </w:t>
       </w:r>
       <w:r>
         <w:t xml:space="preserve">there is no package called ‘gvlma’</w:t>
@@ -236,9 +297,12 @@
       </w:pPr>
       <w:r>
         <w:rPr>
-          <w:rStyle w:val="FootnoteRef"/>
+          <w:rStyle w:val="FootnoteReference"/>
         </w:rPr>
         <w:footnoteRef/>
+      </w:r>
+      <w:r>
+        <w:t xml:space="preserve"> </w:t>
       </w:r>
       <w:r>
         <w:t xml:space="preserve">object 'u' not found</w:t>
@@ -252,9 +316,12 @@
       </w:pPr>
       <w:r>
         <w:rPr>
-          <w:rStyle w:val="FootnoteRef"/>
+          <w:rStyle w:val="FootnoteReference"/>
         </w:rPr>
         <w:footnoteRef/>
+      </w:r>
+      <w:r>
+        <w:t xml:space="preserve"> </w:t>
       </w:r>
       <w:r>
         <w:t xml:space="preserve">object 'u' not found</w:t>
@@ -268,9 +335,12 @@
       </w:pPr>
       <w:r>
         <w:rPr>
-          <w:rStyle w:val="FootnoteRef"/>
+          <w:rStyle w:val="FootnoteReference"/>
         </w:rPr>
         <w:footnoteRef/>
+      </w:r>
+      <w:r>
+        <w:t xml:space="preserve"> </w:t>
       </w:r>
       <w:r>
         <w:t xml:space="preserve">object 'uri' not found</w:t>
@@ -284,9 +354,12 @@
       </w:pPr>
       <w:r>
         <w:rPr>
-          <w:rStyle w:val="FootnoteRef"/>
+          <w:rStyle w:val="FootnoteReference"/>
         </w:rPr>
         <w:footnoteRef/>
+      </w:r>
+      <w:r>
+        <w:t xml:space="preserve"> </w:t>
       </w:r>
       <w:r>
         <w:t xml:space="preserve">object 'datafile' not found</w:t>
@@ -300,9 +373,12 @@
       </w:pPr>
       <w:r>
         <w:rPr>
-          <w:rStyle w:val="FootnoteRef"/>
+          <w:rStyle w:val="FootnoteReference"/>
         </w:rPr>
         <w:footnoteRef/>
+      </w:r>
+      <w:r>
+        <w:t xml:space="preserve"> </w:t>
       </w:r>
       <w:r>
         <w:t xml:space="preserve">object 'd' not found</w:t>
@@ -316,9 +392,12 @@
       </w:pPr>
       <w:r>
         <w:rPr>
-          <w:rStyle w:val="FootnoteRef"/>
+          <w:rStyle w:val="FootnoteReference"/>
         </w:rPr>
         <w:footnoteRef/>
+      </w:r>
+      <w:r>
+        <w:t xml:space="preserve"> </w:t>
       </w:r>
       <w:r>
         <w:t xml:space="preserve">object 'd' not found</w:t>
@@ -412,7 +491,7 @@
     </w:lvl>
   </w:abstractNum>
   <w:abstractNum w:abstractNumId="990">
-    <w:nsid w:val="676e7576"/>
+    <w:nsid w:val="14ac0812"/>
     <w:multiLevelType w:val="multilevel"/>
     <w:lvl w:ilvl="0">
       <w:numFmt w:val="bullet"/>
@@ -522,13 +601,25 @@
   <w:style w:type="paragraph" w:default="1" w:styleId="Normal">
     <w:name w:val="Normal"/>
     <w:qFormat/>
+  </w:style>
+  <w:style w:type="paragraph" w:styleId="BodyText">
+    <w:name w:val="Body Text"/>
+    <w:basedOn w:val="Normal"/>
+    <w:link w:val="BodyTextChar"/>
     <w:pPr>
       <w:spacing w:before="180" w:after="180"/>
     </w:pPr>
-  </w:style>
-  <w:style w:type="paragraph" w:styleId="Compact">
+    <w:qFormat/>
+  </w:style>
+  <w:style w:type="paragraph" w:customStyle="1" w:styleId="FirstParagraph">
+    <w:name w:val="First Paragraph"/>
+    <w:basedOn w:val="BodyText"/>
+    <w:next w:val="BodyText"/>
+    <w:qFormat/>
+  </w:style>
+  <w:style w:type="paragraph" w:customStyle="1" w:styleId="Compact">
     <w:name w:val="Compact"/>
-    <w:basedOn w:val="Normal"/>
+    <w:basedOn w:val="BodyText"/>
     <w:qFormat/>
     <w:pPr>
       <w:spacing w:before="36" w:after="36"/>
@@ -537,7 +628,7 @@
   <w:style w:type="paragraph" w:styleId="Title">
     <w:name w:val="Title"/>
     <w:basedOn w:val="Normal"/>
-    <w:next w:val="Normal"/>
+    <w:next w:val="BodyText"/>
     <w:qFormat/>
     <w:pPr>
       <w:keepNext/>
@@ -557,7 +648,7 @@
   <w:style w:type="paragraph" w:styleId="Subtitle">
     <w:name w:val="Subtitle"/>
     <w:basedOn w:val="Title"/>
-    <w:next w:val="Normal"/>
+    <w:next w:val="BodyText"/>
     <w:qFormat/>
     <w:pPr>
       <w:keepNext/>
@@ -570,9 +661,9 @@
       <w:szCs w:val="30"/>
     </w:rPr>
   </w:style>
-  <w:style w:type="paragraph" w:styleId="Author">
+  <w:style w:type="paragraph" w:customStyle="1" w:styleId="Author">
     <w:name w:val="Author"/>
-    <w:next w:val="Normal"/>
+    <w:next w:val="BodyText"/>
     <w:qFormat/>
     <w:pPr>
       <w:keepNext/>
@@ -582,7 +673,7 @@
   </w:style>
   <w:style w:type="paragraph" w:styleId="Date">
     <w:name w:val="Date"/>
-    <w:next w:val="Normal"/>
+    <w:next w:val="BodyText"/>
     <w:qFormat/>
     <w:pPr>
       <w:keepNext/>
@@ -590,10 +681,10 @@
       <w:jc w:val="center"/>
     </w:pPr>
   </w:style>
-  <w:style w:type="paragraph" w:styleId="Abstract">
+  <w:style w:type="paragraph" w:customStyle="1" w:styleId="Abstract">
     <w:name w:val="Abstract"/>
     <w:basedOn w:val="Normal"/>
-    <w:next w:val="Normal"/>
+    <w:next w:val="BodyText"/>
     <w:qFormat/>
     <w:pPr>
       <w:keepNext/>
@@ -616,7 +707,7 @@
   <w:style w:type="paragraph" w:styleId="Heading1">
     <w:name w:val="Heading 1"/>
     <w:basedOn w:val="Normal"/>
-    <w:next w:val="Normal"/>
+    <w:next w:val="BodyText"/>
     <w:uiPriority w:val="9"/>
     <w:qFormat/>
     <w:pPr>
@@ -637,7 +728,7 @@
   <w:style w:type="paragraph" w:styleId="Heading2">
     <w:name w:val="Heading 2"/>
     <w:basedOn w:val="Normal"/>
-    <w:next w:val="Normal"/>
+    <w:next w:val="BodyText"/>
     <w:uiPriority w:val="9"/>
     <w:unhideWhenUsed/>
     <w:qFormat/>
@@ -659,7 +750,7 @@
   <w:style w:type="paragraph" w:styleId="Heading3">
     <w:name w:val="Heading 3"/>
     <w:basedOn w:val="Normal"/>
-    <w:next w:val="Normal"/>
+    <w:next w:val="BodyText"/>
     <w:uiPriority w:val="9"/>
     <w:unhideWhenUsed/>
     <w:qFormat/>
@@ -667,7 +758,7 @@
       <w:keepNext/>
       <w:keepLines/>
       <w:spacing w:before="200" w:after="0"/>
-      <w:outlineLvl w:val="1"/>
+      <w:outlineLvl w:val="2"/>
     </w:pPr>
     <w:rPr>
       <w:rFonts w:asciiTheme="majorHAnsi" w:eastAsiaTheme="majorEastAsia" w:hAnsiTheme="majorHAnsi" w:cstheme="majorBidi"/>
@@ -681,7 +772,7 @@
   <w:style w:type="paragraph" w:styleId="Heading4">
     <w:name w:val="Heading 4"/>
     <w:basedOn w:val="Normal"/>
-    <w:next w:val="Normal"/>
+    <w:next w:val="BodyText"/>
     <w:uiPriority w:val="9"/>
     <w:unhideWhenUsed/>
     <w:qFormat/>
@@ -689,7 +780,7 @@
       <w:keepNext/>
       <w:keepLines/>
       <w:spacing w:before="200" w:after="0"/>
-      <w:outlineLvl w:val="1"/>
+      <w:outlineLvl w:val="3"/>
     </w:pPr>
     <w:rPr>
       <w:rFonts w:asciiTheme="majorHAnsi" w:eastAsiaTheme="majorEastAsia" w:hAnsiTheme="majorHAnsi" w:cstheme="majorBidi"/>
@@ -703,7 +794,7 @@
   <w:style w:type="paragraph" w:styleId="Heading5">
     <w:name w:val="Heading 5"/>
     <w:basedOn w:val="Normal"/>
-    <w:next w:val="Normal"/>
+    <w:next w:val="BodyText"/>
     <w:uiPriority w:val="9"/>
     <w:unhideWhenUsed/>
     <w:qFormat/>
@@ -711,7 +802,7 @@
       <w:keepNext/>
       <w:keepLines/>
       <w:spacing w:before="200" w:after="0"/>
-      <w:outlineLvl w:val="1"/>
+      <w:outlineLvl w:val="4"/>
     </w:pPr>
     <w:rPr>
       <w:rFonts w:asciiTheme="majorHAnsi" w:eastAsiaTheme="majorEastAsia" w:hAnsiTheme="majorHAnsi" w:cstheme="majorBidi"/>
@@ -722,15 +813,36 @@
       <w:szCs w:val="24"/>
     </w:rPr>
   </w:style>
-  <w:style w:type="paragraph" w:styleId="BlockQuote">
-    <w:name w:val="Block Quote"/>
+  <w:style w:type="paragraph" w:styleId="Heading6">
+    <w:name w:val="Heading 6"/>
     <w:basedOn w:val="Normal"/>
-    <w:next w:val="Normal"/>
+    <w:next w:val="BodyText"/>
     <w:uiPriority w:val="9"/>
     <w:unhideWhenUsed/>
     <w:qFormat/>
     <w:pPr>
+      <w:keepNext/>
+      <w:keepLines/>
+      <w:spacing w:before="200" w:after="0"/>
+      <w:outlineLvl w:val="5"/>
+    </w:pPr>
+    <w:rPr>
+      <w:rFonts w:asciiTheme="majorHAnsi" w:eastAsiaTheme="majorEastAsia" w:hAnsiTheme="majorHAnsi" w:cstheme="majorBidi"/>
+      <w:color w:val="4F81BD" w:themeColor="accent1"/>
+      <w:sz w:val="24"/>
+      <w:szCs w:val="24"/>
+    </w:rPr>
+  </w:style>
+  <w:style w:type="paragraph" w:styleId="BlockText">
+    <w:name w:val="Block Text"/>
+    <w:basedOn w:val="BodyText"/>
+    <w:next w:val="BodyText"/>
+    <w:uiPriority w:val="9"/>
+    <w:unhideWhenUsed/>
+    <w:qFormat/>
+    <w:pPr>
       <w:spacing w:before="100" w:after="100"/>
+      <w:ind w:firstLine="0"/>
     </w:pPr>
     <w:rPr>
       <w:rFonts w:asciiTheme="majorHAnsi" w:eastAsiaTheme="majorEastAsia" w:hAnsiTheme="majorHAnsi" w:cstheme="majorBidi"/>
@@ -767,7 +879,7 @@
       </w:tblCellMar>
     </w:tblPr>
   </w:style>
-  <w:style w:type="paragraph" w:styleId="DefinitionTerm">
+  <w:style w:type="paragraph" w:customStyle="1" w:styleId="DefinitionTerm">
     <w:name w:val="Definition Term"/>
     <w:basedOn w:val="Normal"/>
     <w:next w:val="Definition"/>
@@ -780,39 +892,42 @@
       <w:b/>
     </w:rPr>
   </w:style>
-  <w:style w:type="paragraph" w:styleId="Definition">
+  <w:style w:type="paragraph" w:customStyle="1" w:styleId="Definition">
     <w:name w:val="Definition"/>
     <w:basedOn w:val="Normal"/>
   </w:style>
-  <w:style w:type="paragraph" w:styleId="BodyText">
-    <w:name w:val="Body Text"/>
+  <w:style w:type="paragraph" w:styleId="Caption">
+    <w:name w:val="Caption"/>
     <w:basedOn w:val="Normal"/>
     <w:link w:val="BodyTextChar"/>
     <w:pPr>
-      <w:spacing w:after="120"/>
-    </w:pPr>
-  </w:style>
-  <w:style w:type="paragraph" w:styleId="TableCaption">
+      <w:spacing w:before="0" w:after="120"/>
+    </w:pPr>
+    <w:rPr>
+      <w:i/>
+    </w:rPr>
+  </w:style>
+  <w:style w:type="paragraph" w:customStyle="1" w:styleId="TableCaption">
     <w:name w:val="Table Caption"/>
+    <w:basedOn w:val="Caption"/>
+    <w:pPr>
+      <w:keepNext/>
+    </w:pPr>
+  </w:style>
+  <w:style w:type="paragraph" w:customStyle="1" w:styleId="ImageCaption">
+    <w:name w:val="Image Caption"/>
+    <w:basedOn w:val="Caption"/>
+  </w:style>
+  <w:style w:type="paragraph" w:customStyle="1" w:styleId="Figure">
+    <w:name w:val="Figure"/>
     <w:basedOn w:val="Normal"/>
-    <w:link w:val="BodyTextChar"/>
-    <w:pPr>
-      <w:spacing w:before="0" w:after="120"/>
-    </w:pPr>
-    <w:rPr>
-      <w:i/>
-    </w:rPr>
-  </w:style>
-  <w:style w:type="paragraph" w:styleId="ImageCaption">
-    <w:name w:val="Image Caption"/>
-    <w:basedOn w:val="Normal"/>
-    <w:link w:val="BodyTextChar"/>
-    <w:pPr>
-      <w:spacing w:before="0" w:after="120"/>
-    </w:pPr>
-    <w:rPr>
-      <w:i/>
-    </w:rPr>
+  </w:style>
+  <w:style w:type="paragraph" w:customStyle="1" w:styleId="FigureWithCaption">
+    <w:name w:val="Figure with Caption"/>
+    <w:basedOn w:val="Figure"/>
+    <w:pPr>
+      <w:keepNext/>
+    </w:pPr>
   </w:style>
   <w:style w:type="character" w:customStyle="1" w:styleId="BodyTextChar">
     <w:name w:val="Body Text Char"/>
@@ -827,18 +942,36 @@
       <w:sz w:val="22"/>
     </w:rPr>
   </w:style>
-  <w:style w:type="character" w:customStyle="1" w:styleId="FootnoteRef">
-    <w:name w:val="Footnote Ref"/>
+  <w:style w:type="character" w:styleId="FootnoteReference">
+    <w:name w:val="Footnote Reference"/>
     <w:basedOn w:val="BodyTextChar"/>
     <w:rPr>
       <w:vertAlign w:val="superscript"/>
     </w:rPr>
   </w:style>
-  <w:style w:type="character" w:customStyle="1" w:styleId="Link">
-    <w:name w:val="Link"/>
+  <w:style w:type="character" w:styleId="Hyperlink">
+    <w:name w:val="Hyperlink"/>
     <w:basedOn w:val="BodyTextChar"/>
     <w:rPr>
       <w:color w:val="4F81BD" w:themeColor="accent1"/>
+    </w:rPr>
+  </w:style>
+  <w:style w:type="paragraph" w:styleId="TOCHeading">
+    <w:name w:val="TOC Heading"/>
+    <w:basedOn w:val="Heading1"/>
+    <w:next w:val="BodyText"/>
+    <w:uiPriority w:val="39"/>
+    <w:unhideWhenUsed/>
+    <w:qFormat/>
+    <w:pPr>
+      <w:spacing w:before="240" w:line="259" w:lineRule="auto"/>
+      <w:outlineLvl w:val="9"/>
+    </w:pPr>
+    <w:rPr>
+      <w:rFonts w:asciiTheme="majorHAnsi" w:eastAsiaTheme="majorEastAsia" w:hAnsiTheme="majorHAnsi" w:cstheme="majorBidi"/>
+      <w:b w:val="0"/>
+      <w:bCs w:val="0"/>
+      <w:color w:val="365F91" w:themeColor="accent1" w:themeShade="BF"/>
     </w:rPr>
   </w:style>
   <w:style w:type="paragraph" w:customStyle="1" w:styleId="SourceCode">
@@ -847,6 +980,7 @@
     <w:link w:val="VerbatimChar"/>
     <w:pPr>
       <w:wordWrap w:val="off"/>
+      <w:noProof/>
     </w:pPr>
   </w:style>
   <w:style w:type="character" w:customStyle="1" w:styleId="KeywordTok">
@@ -885,6 +1019,13 @@
       <w:color w:val="40a070"/>
     </w:rPr>
   </w:style>
+  <w:style w:type="character" w:customStyle="1" w:styleId="ConstantTok">
+    <w:name w:val="ConstantTok"/>
+    <w:basedOn w:val="VerbatimChar"/>
+    <w:rPr>
+      <w:color w:val="880000"/>
+    </w:rPr>
+  </w:style>
   <w:style w:type="character" w:customStyle="1" w:styleId="CharTok">
     <w:name w:val="CharTok"/>
     <w:basedOn w:val="VerbatimChar"/>
@@ -892,6 +1033,13 @@
       <w:color w:val="4070a0"/>
     </w:rPr>
   </w:style>
+  <w:style w:type="character" w:customStyle="1" w:styleId="SpecialCharTok">
+    <w:name w:val="SpecialCharTok"/>
+    <w:basedOn w:val="VerbatimChar"/>
+    <w:rPr>
+      <w:color w:val="4070a0"/>
+    </w:rPr>
+  </w:style>
   <w:style w:type="character" w:customStyle="1" w:styleId="StringTok">
     <w:name w:val="StringTok"/>
     <w:basedOn w:val="VerbatimChar"/>
@@ -899,6 +1047,25 @@
       <w:color w:val="4070a0"/>
     </w:rPr>
   </w:style>
+  <w:style w:type="character" w:customStyle="1" w:styleId="VerbatimStringTok">
+    <w:name w:val="VerbatimStringTok"/>
+    <w:basedOn w:val="VerbatimChar"/>
+    <w:rPr>
+      <w:color w:val="4070a0"/>
+    </w:rPr>
+  </w:style>
+  <w:style w:type="character" w:customStyle="1" w:styleId="SpecialStringTok">
+    <w:name w:val="SpecialStringTok"/>
+    <w:basedOn w:val="VerbatimChar"/>
+    <w:rPr>
+      <w:color w:val="bb6688"/>
+    </w:rPr>
+  </w:style>
+  <w:style w:type="character" w:customStyle="1" w:styleId="ImportTok">
+    <w:name w:val="ImportTok"/>
+    <w:basedOn w:val="VerbatimChar"/>
+    <w:rPr/>
+  </w:style>
   <w:style w:type="character" w:customStyle="1" w:styleId="CommentTok">
     <w:name w:val="CommentTok"/>
     <w:basedOn w:val="VerbatimChar"/>
@@ -907,6 +1074,32 @@
       <w:i/>
     </w:rPr>
   </w:style>
+  <w:style w:type="character" w:customStyle="1" w:styleId="DocumentationTok">
+    <w:name w:val="DocumentationTok"/>
+    <w:basedOn w:val="VerbatimChar"/>
+    <w:rPr>
+      <w:color w:val="ba2121"/>
+      <w:i/>
+    </w:rPr>
+  </w:style>
+  <w:style w:type="character" w:customStyle="1" w:styleId="AnnotationTok">
+    <w:name w:val="AnnotationTok"/>
+    <w:basedOn w:val="VerbatimChar"/>
+    <w:rPr>
+      <w:color w:val="60a0b0"/>
+      <w:b/>
+      <w:i/>
+    </w:rPr>
+  </w:style>
+  <w:style w:type="character" w:customStyle="1" w:styleId="CommentVarTok">
+    <w:name w:val="CommentVarTok"/>
+    <w:basedOn w:val="VerbatimChar"/>
+    <w:rPr>
+      <w:color w:val="60a0b0"/>
+      <w:b/>
+      <w:i/>
+    </w:rPr>
+  </w:style>
   <w:style w:type="character" w:customStyle="1" w:styleId="OtherTok">
     <w:name w:val="OtherTok"/>
     <w:basedOn w:val="VerbatimChar"/>
@@ -914,6 +1107,82 @@
       <w:color w:val="007020"/>
     </w:rPr>
   </w:style>
+  <w:style w:type="character" w:customStyle="1" w:styleId="FunctionTok">
+    <w:name w:val="FunctionTok"/>
+    <w:basedOn w:val="VerbatimChar"/>
+    <w:rPr>
+      <w:color w:val="06287e"/>
+    </w:rPr>
+  </w:style>
+  <w:style w:type="character" w:customStyle="1" w:styleId="VariableTok">
+    <w:name w:val="VariableTok"/>
+    <w:basedOn w:val="VerbatimChar"/>
+    <w:rPr>
+      <w:color w:val="19177c"/>
+    </w:rPr>
+  </w:style>
+  <w:style w:type="character" w:customStyle="1" w:styleId="ControlFlowTok">
+    <w:name w:val="ControlFlowTok"/>
+    <w:basedOn w:val="VerbatimChar"/>
+    <w:rPr>
+      <w:color w:val="007020"/>
+      <w:b/>
+    </w:rPr>
+  </w:style>
+  <w:style w:type="character" w:customStyle="1" w:styleId="OperatorTok">
+    <w:name w:val="OperatorTok"/>
+    <w:basedOn w:val="VerbatimChar"/>
+    <w:rPr>
+      <w:color w:val="666666"/>
+    </w:rPr>
+  </w:style>
+  <w:style w:type="character" w:customStyle="1" w:styleId="BuiltInTok">
+    <w:name w:val="BuiltInTok"/>
+    <w:basedOn w:val="VerbatimChar"/>
+    <w:rPr/>
+  </w:style>
+  <w:style w:type="character" w:customStyle="1" w:styleId="ExtensionTok">
+    <w:name w:val="ExtensionTok"/>
+    <w:basedOn w:val="VerbatimChar"/>
+    <w:rPr/>
+  </w:style>
+  <w:style w:type="character" w:customStyle="1" w:styleId="PreprocessorTok">
+    <w:name w:val="PreprocessorTok"/>
+    <w:basedOn w:val="VerbatimChar"/>
+    <w:rPr>
+      <w:color w:val="bc7a00"/>
+    </w:rPr>
+  </w:style>
+  <w:style w:type="character" w:customStyle="1" w:styleId="AttributeTok">
+    <w:name w:val="AttributeTok"/>
+    <w:basedOn w:val="VerbatimChar"/>
+    <w:rPr>
+      <w:color w:val="7d9029"/>
+    </w:rPr>
+  </w:style>
+  <w:style w:type="character" w:customStyle="1" w:styleId="RegionMarkerTok">
+    <w:name w:val="RegionMarkerTok"/>
+    <w:basedOn w:val="VerbatimChar"/>
+    <w:rPr/>
+  </w:style>
+  <w:style w:type="character" w:customStyle="1" w:styleId="InformationTok">
+    <w:name w:val="InformationTok"/>
+    <w:basedOn w:val="VerbatimChar"/>
+    <w:rPr>
+      <w:color w:val="60a0b0"/>
+      <w:b/>
+      <w:i/>
+    </w:rPr>
+  </w:style>
+  <w:style w:type="character" w:customStyle="1" w:styleId="WarningTok">
+    <w:name w:val="WarningTok"/>
+    <w:basedOn w:val="VerbatimChar"/>
+    <w:rPr>
+      <w:color w:val="60a0b0"/>
+      <w:b/>
+      <w:i/>
+    </w:rPr>
+  </w:style>
   <w:style w:type="character" w:customStyle="1" w:styleId="AlertTok">
     <w:name w:val="AlertTok"/>
     <w:basedOn w:val="VerbatimChar"/>
@@ -921,124 +1190,6 @@
       <w:color w:val="ff0000"/>
       <w:b/>
     </w:rPr>
-  </w:style>
-  <w:style w:type="character" w:customStyle="1" w:styleId="FunctionTok">
-    <w:name w:val="FunctionTok"/>
-    <w:basedOn w:val="VerbatimChar"/>
-    <w:rPr>
-      <w:color w:val="06287e"/>
-    </w:rPr>
-  </w:style>
-  <w:style w:type="character" w:customStyle="1" w:styleId="RegionMarkerTok">
-    <w:name w:val="RegionMarkerTok"/>
-    <w:basedOn w:val="VerbatimChar"/>
-    <w:rPr/>
-  </w:style>
-  <w:style w:type="character" w:customStyle="1" w:styleId="ErrorTok">
-    <w:name w:val="ErrorTok"/>
-    <w:basedOn w:val="VerbatimChar"/>
-    <w:rPr>
-      <w:color w:val="ff0000"/>
-      <w:b/>
-    </w:rPr>
-  </w:style>
-  <w:style w:type="character" w:customStyle="1" w:styleId="NormalTok">
-    <w:name w:val="NormalTok"/>
-    <w:basedOn w:val="VerbatimChar"/>
-    <w:rPr/>
-  </w:style>
-  <w:style w:type="paragraph" w:customStyle="1" w:styleId="SourceCode">
-    <w:name w:val="Source Code"/>
-    <w:basedOn w:val="Normal"/>
-    <w:link w:val="VerbatimChar"/>
-    <w:pPr>
-      <w:wordWrap w:val="off"/>
-    </w:pPr>
-  </w:style>
-  <w:style w:type="character" w:customStyle="1" w:styleId="KeywordTok">
-    <w:name w:val="KeywordTok"/>
-    <w:basedOn w:val="VerbatimChar"/>
-    <w:rPr>
-      <w:color w:val="007020"/>
-      <w:b/>
-    </w:rPr>
-  </w:style>
-  <w:style w:type="character" w:customStyle="1" w:styleId="DataTypeTok">
-    <w:name w:val="DataTypeTok"/>
-    <w:basedOn w:val="VerbatimChar"/>
-    <w:rPr>
-      <w:color w:val="902000"/>
-    </w:rPr>
-  </w:style>
-  <w:style w:type="character" w:customStyle="1" w:styleId="DecValTok">
-    <w:name w:val="DecValTok"/>
-    <w:basedOn w:val="VerbatimChar"/>
-    <w:rPr>
-      <w:color w:val="40a070"/>
-    </w:rPr>
-  </w:style>
-  <w:style w:type="character" w:customStyle="1" w:styleId="BaseNTok">
-    <w:name w:val="BaseNTok"/>
-    <w:basedOn w:val="VerbatimChar"/>
-    <w:rPr>
-      <w:color w:val="40a070"/>
-    </w:rPr>
-  </w:style>
-  <w:style w:type="character" w:customStyle="1" w:styleId="FloatTok">
-    <w:name w:val="FloatTok"/>
-    <w:basedOn w:val="VerbatimChar"/>
-    <w:rPr>
-      <w:color w:val="40a070"/>
-    </w:rPr>
-  </w:style>
-  <w:style w:type="character" w:customStyle="1" w:styleId="CharTok">
-    <w:name w:val="CharTok"/>
-    <w:basedOn w:val="VerbatimChar"/>
-    <w:rPr>
-      <w:color w:val="4070a0"/>
-    </w:rPr>
-  </w:style>
-  <w:style w:type="character" w:customStyle="1" w:styleId="StringTok">
-    <w:name w:val="StringTok"/>
-    <w:basedOn w:val="VerbatimChar"/>
-    <w:rPr>
-      <w:color w:val="4070a0"/>
-    </w:rPr>
-  </w:style>
-  <w:style w:type="character" w:customStyle="1" w:styleId="CommentTok">
-    <w:name w:val="CommentTok"/>
-    <w:basedOn w:val="VerbatimChar"/>
-    <w:rPr>
-      <w:color w:val="60a0b0"/>
-      <w:i/>
-    </w:rPr>
-  </w:style>
-  <w:style w:type="character" w:customStyle="1" w:styleId="OtherTok">
-    <w:name w:val="OtherTok"/>
-    <w:basedOn w:val="VerbatimChar"/>
-    <w:rPr>
-      <w:color w:val="007020"/>
-    </w:rPr>
-  </w:style>
-  <w:style w:type="character" w:customStyle="1" w:styleId="AlertTok">
-    <w:name w:val="AlertTok"/>
-    <w:basedOn w:val="VerbatimChar"/>
-    <w:rPr>
-      <w:color w:val="ff0000"/>
-      <w:b/>
-    </w:rPr>
-  </w:style>
-  <w:style w:type="character" w:customStyle="1" w:styleId="FunctionTok">
-    <w:name w:val="FunctionTok"/>
-    <w:basedOn w:val="VerbatimChar"/>
-    <w:rPr>
-      <w:color w:val="06287e"/>
-    </w:rPr>
-  </w:style>
-  <w:style w:type="character" w:customStyle="1" w:styleId="RegionMarkerTok">
-    <w:name w:val="RegionMarkerTok"/>
-    <w:basedOn w:val="VerbatimChar"/>
-    <w:rPr/>
   </w:style>
   <w:style w:type="character" w:customStyle="1" w:styleId="ErrorTok">
     <w:name w:val="ErrorTok"/>

--- a/olympics.docx
+++ b/olympics.docx
@@ -491,7 +491,7 @@
     </w:lvl>
   </w:abstractNum>
   <w:abstractNum w:abstractNumId="990">
-    <w:nsid w:val="14ac0812"/>
+    <w:nsid w:val="a80f3c27"/>
     <w:multiLevelType w:val="multilevel"/>
     <w:lvl w:ilvl="0">
       <w:numFmt w:val="bullet"/>

--- a/olympics.docx
+++ b/olympics.docx
@@ -491,7 +491,7 @@
     </w:lvl>
   </w:abstractNum>
   <w:abstractNum w:abstractNumId="990">
-    <w:nsid w:val="a80f3c27"/>
+    <w:nsid w:val="9fb389ea"/>
     <w:multiLevelType w:val="multilevel"/>
     <w:lvl w:ilvl="0">
       <w:numFmt w:val="bullet"/>

--- a/olympics.docx
+++ b/olympics.docx
@@ -491,7 +491,7 @@
     </w:lvl>
   </w:abstractNum>
   <w:abstractNum w:abstractNumId="990">
-    <w:nsid w:val="9fb389ea"/>
+    <w:nsid w:val="b884baed"/>
     <w:multiLevelType w:val="multilevel"/>
     <w:lvl w:ilvl="0">
       <w:numFmt w:val="bullet"/>

--- a/olympics.docx
+++ b/olympics.docx
@@ -491,7 +491,7 @@
     </w:lvl>
   </w:abstractNum>
   <w:abstractNum w:abstractNumId="990">
-    <w:nsid w:val="b884baed"/>
+    <w:nsid w:val="3214bd37"/>
     <w:multiLevelType w:val="multilevel"/>
     <w:lvl w:ilvl="0">
       <w:numFmt w:val="bullet"/>

--- a/olympics.docx
+++ b/olympics.docx
@@ -491,7 +491,7 @@
     </w:lvl>
   </w:abstractNum>
   <w:abstractNum w:abstractNumId="990">
-    <w:nsid w:val="3214bd37"/>
+    <w:nsid w:val="5a6868bf"/>
     <w:multiLevelType w:val="multilevel"/>
     <w:lvl w:ilvl="0">
       <w:numFmt w:val="bullet"/>
